--- a/DSP/文档/03程序烧录方法/02二级引导程序的烧录方法.docx
+++ b/DSP/文档/03程序烧录方法/02二级引导程序的烧录方法.docx
@@ -1,10 +1,10 @@
 
 <file path=word/document.xml><?xml version="1.0" encoding="utf-8"?>
-<w:document xmlns:wpc="http://schemas.microsoft.com/office/word/2010/wordprocessingCanvas" xmlns:mc="http://schemas.openxmlformats.org/markup-compatibility/2006" xmlns:o="urn:schemas-microsoft-com:office:office" xmlns:r="http://schemas.openxmlformats.org/officeDocument/2006/relationships" xmlns:m="http://schemas.openxmlformats.org/officeDocument/2006/math" xmlns:v="urn:schemas-microsoft-com:vml" xmlns:wp14="http://schemas.microsoft.com/office/word/2010/wordprocessingDrawing" xmlns:wp="http://schemas.openxmlformats.org/drawingml/2006/wordprocessingDrawing" xmlns:w10="urn:schemas-microsoft-com:office:word" xmlns:w="http://schemas.openxmlformats.org/wordprocessingml/2006/main" xmlns:w14="http://schemas.microsoft.com/office/word/2010/wordml" xmlns:w15="http://schemas.microsoft.com/office/word/2012/wordml" xmlns:wpg="http://schemas.microsoft.com/office/word/2010/wordprocessingGroup" xmlns:wpi="http://schemas.microsoft.com/office/word/2010/wordprocessingInk" xmlns:wne="http://schemas.microsoft.com/office/word/2006/wordml" xmlns:wps="http://schemas.microsoft.com/office/word/2010/wordprocessingShape" mc:Ignorable="w14 w15 wp14">
+<w:document xmlns:wpc="http://schemas.microsoft.com/office/word/2010/wordprocessingCanvas" xmlns:cx="http://schemas.microsoft.com/office/drawing/2014/chartex" xmlns:cx1="http://schemas.microsoft.com/office/drawing/2015/9/8/chartex" xmlns:cx2="http://schemas.microsoft.com/office/drawing/2015/10/21/chartex" xmlns:cx3="http://schemas.microsoft.com/office/drawing/2016/5/9/chartex" xmlns:cx4="http://schemas.microsoft.com/office/drawing/2016/5/10/chartex" xmlns:cx5="http://schemas.microsoft.com/office/drawing/2016/5/11/chartex" xmlns:cx6="http://schemas.microsoft.com/office/drawing/2016/5/12/chartex" xmlns:cx7="http://schemas.microsoft.com/office/drawing/2016/5/13/chartex" xmlns:cx8="http://schemas.microsoft.com/office/drawing/2016/5/14/chartex" xmlns:mc="http://schemas.openxmlformats.org/markup-compatibility/2006" xmlns:aink="http://schemas.microsoft.com/office/drawing/2016/ink" xmlns:am3d="http://schemas.microsoft.com/office/drawing/2017/model3d" xmlns:o="urn:schemas-microsoft-com:office:office" xmlns:r="http://schemas.openxmlformats.org/officeDocument/2006/relationships" xmlns:m="http://schemas.openxmlformats.org/officeDocument/2006/math" xmlns:v="urn:schemas-microsoft-com:vml" xmlns:wp14="http://schemas.microsoft.com/office/word/2010/wordprocessingDrawing" xmlns:wp="http://schemas.openxmlformats.org/drawingml/2006/wordprocessingDrawing" xmlns:w10="urn:schemas-microsoft-com:office:word" xmlns:w="http://schemas.openxmlformats.org/wordprocessingml/2006/main" xmlns:w14="http://schemas.microsoft.com/office/word/2010/wordml" xmlns:w15="http://schemas.microsoft.com/office/word/2012/wordml" xmlns:w16cid="http://schemas.microsoft.com/office/word/2016/wordml/cid" xmlns:w16se="http://schemas.microsoft.com/office/word/2015/wordml/symex" xmlns:wpg="http://schemas.microsoft.com/office/word/2010/wordprocessingGroup" xmlns:wpi="http://schemas.microsoft.com/office/word/2010/wordprocessingInk" xmlns:wne="http://schemas.microsoft.com/office/word/2006/wordml" xmlns:wps="http://schemas.microsoft.com/office/word/2010/wordprocessingShape" mc:Ignorable="w14 w15 w16se w16cid wp14">
   <w:body>
     <w:p>
       <w:pPr>
-        <w:pStyle w:val="a5"/>
+        <w:pStyle w:val="a7"/>
       </w:pPr>
       <w:r>
         <w:rPr>
@@ -17,12 +17,14 @@
       </w:r>
     </w:p>
     <w:p>
-      <w:r>
-        <w:rPr>
-          <w:rFonts w:hint="eastAsia"/>
-        </w:rPr>
-        <w:t>1.</w:t>
-      </w:r>
+      <w:pPr>
+        <w:pStyle w:val="a9"/>
+        <w:numPr>
+          <w:ilvl w:val="0"/>
+          <w:numId w:val="1"/>
+        </w:numPr>
+        <w:ind w:firstLineChars="0"/>
+      </w:pPr>
       <w:r>
         <w:rPr>
           <w:rFonts w:hint="eastAsia"/>
@@ -41,173 +43,1198 @@
       <w:r>
         <w:t>工程界面</w:t>
       </w:r>
-    </w:p>
-    <w:p>
-      <w:r>
-        <w:t>2.</w:t>
-      </w:r>
-      <w:r>
-        <w:rPr>
-          <w:rFonts w:hint="eastAsia"/>
-        </w:rPr>
-        <w:t>进入</w:t>
-      </w:r>
-      <w:r>
-        <w:t>调试模式：</w:t>
-      </w:r>
-    </w:p>
-    <w:p>
-      <w:r>
-        <w:rPr>
-          <w:rFonts w:hint="eastAsia"/>
-        </w:rPr>
-        <w:t>3.</w:t>
-      </w:r>
-      <w:r>
-        <w:rPr>
-          <w:rFonts w:hint="eastAsia"/>
-        </w:rPr>
-        <w:t>加载官方</w:t>
-      </w:r>
-      <w:r>
-        <w:t>PDK</w:t>
-      </w:r>
-      <w:r>
-        <w:t>中提供的</w:t>
-      </w:r>
-      <w:r>
-        <w:rPr>
-          <w:rFonts w:hint="eastAsia"/>
-        </w:rPr>
-        <w:t>烧录</w:t>
-      </w:r>
-      <w:r>
-        <w:t>程序</w:t>
-      </w:r>
-    </w:p>
-    <w:p>
-      <w:r>
-        <w:t>4.</w:t>
-      </w:r>
-      <w:r>
-        <w:rPr>
-          <w:rFonts w:hint="eastAsia"/>
-        </w:rPr>
-        <w:t>点击</w:t>
-      </w:r>
-      <w:r>
-        <w:t>memory</w:t>
-      </w:r>
-      <w:r>
+      <w:r>
+        <w:rPr>
+          <w:rFonts w:hint="eastAsia"/>
+        </w:rPr>
+        <w:t>，打开一个可调式的工程，烧</w:t>
+      </w:r>
+      <w:proofErr w:type="gramStart"/>
+      <w:r>
+        <w:rPr>
+          <w:rFonts w:hint="eastAsia"/>
+        </w:rPr>
+        <w:t>录需要</w:t>
+      </w:r>
+      <w:proofErr w:type="gramEnd"/>
+      <w:r>
+        <w:rPr>
+          <w:rFonts w:hint="eastAsia"/>
+        </w:rPr>
+        <w:t>提前初始</w:t>
+      </w:r>
+      <w:r>
+        <w:rPr>
+          <w:rFonts w:hint="eastAsia"/>
+        </w:rPr>
+        <w:t>DDR</w:t>
+      </w:r>
+      <w:r>
+        <w:rPr>
+          <w:rFonts w:hint="eastAsia"/>
+        </w:rPr>
+        <w:t>，如器件还未初始化，需要在目标配置文件中添加</w:t>
+      </w:r>
+      <w:r>
+        <w:rPr>
+          <w:rFonts w:hint="eastAsia"/>
+        </w:rPr>
+        <w:t>gel</w:t>
+      </w:r>
+      <w:r>
+        <w:rPr>
+          <w:rFonts w:hint="eastAsia"/>
+        </w:rPr>
+        <w:t>配置文件：</w:t>
+      </w:r>
+    </w:p>
+    <w:p>
+      <w:pPr>
+        <w:pStyle w:val="a9"/>
+        <w:ind w:left="360" w:firstLineChars="0" w:firstLine="0"/>
+      </w:pPr>
+      <w:r>
+        <w:rPr>
+          <w:rFonts w:hint="eastAsia"/>
+        </w:rPr>
+        <w:t>点击目标配置文件并打开</w:t>
+      </w:r>
+      <w:r>
+        <w:rPr>
+          <w:rFonts w:hint="eastAsia"/>
+        </w:rPr>
+        <w:t>，点击右侧的</w:t>
+      </w:r>
+      <w:r>
+        <w:rPr>
+          <w:rFonts w:hint="eastAsia"/>
+        </w:rPr>
+        <w:t>Target</w:t>
+      </w:r>
+      <w:r>
+        <w:t xml:space="preserve"> </w:t>
+      </w:r>
+      <w:r>
+        <w:rPr>
+          <w:rFonts w:hint="eastAsia"/>
+        </w:rPr>
+        <w:t>Configuration</w:t>
+      </w:r>
+      <w:r>
+        <w:rPr>
+          <w:rFonts w:hint="eastAsia"/>
+        </w:rPr>
+        <w:t>：</w:t>
+      </w:r>
+    </w:p>
+    <w:p>
+      <w:pPr>
+        <w:pStyle w:val="a9"/>
+        <w:ind w:left="360" w:firstLineChars="0" w:firstLine="0"/>
+        <w:jc w:val="center"/>
+      </w:pPr>
+      <w:r>
+        <w:rPr>
+          <w:noProof/>
+        </w:rPr>
+        <w:drawing>
+          <wp:inline distT="0" distB="0" distL="0" distR="0" wp14:anchorId="21352AEC" wp14:editId="1783D6FE">
+            <wp:extent cx="3954483" cy="1333555"/>
+            <wp:effectExtent l="0" t="0" r="8255" b="0"/>
+            <wp:docPr id="1" name="图片 1"/>
+            <wp:cNvGraphicFramePr>
+              <a:graphicFrameLocks xmlns:a="http://schemas.openxmlformats.org/drawingml/2006/main" noChangeAspect="1"/>
+            </wp:cNvGraphicFramePr>
+            <a:graphic xmlns:a="http://schemas.openxmlformats.org/drawingml/2006/main">
+              <a:graphicData uri="http://schemas.openxmlformats.org/drawingml/2006/picture">
+                <pic:pic xmlns:pic="http://schemas.openxmlformats.org/drawingml/2006/picture">
+                  <pic:nvPicPr>
+                    <pic:cNvPr id="1" name=""/>
+                    <pic:cNvPicPr/>
+                  </pic:nvPicPr>
+                  <pic:blipFill>
+                    <a:blip r:embed="rId7"/>
+                    <a:stretch>
+                      <a:fillRect/>
+                    </a:stretch>
+                  </pic:blipFill>
+                  <pic:spPr>
+                    <a:xfrm>
+                      <a:off x="0" y="0"/>
+                      <a:ext cx="3973603" cy="1340003"/>
+                    </a:xfrm>
+                    <a:prstGeom prst="rect">
+                      <a:avLst/>
+                    </a:prstGeom>
+                  </pic:spPr>
+                </pic:pic>
+              </a:graphicData>
+            </a:graphic>
+          </wp:inline>
+        </w:drawing>
+      </w:r>
+    </w:p>
+    <w:p>
+      <w:pPr>
+        <w:pStyle w:val="a9"/>
+        <w:ind w:left="360" w:firstLineChars="0" w:firstLine="0"/>
+        <w:jc w:val="left"/>
+      </w:pPr>
+      <w:r>
+        <w:rPr>
+          <w:rFonts w:hint="eastAsia"/>
+        </w:rPr>
+        <w:t>在目标配置界面，选择执行初始化的核，并添加执行初始化的</w:t>
+      </w:r>
+      <w:r>
+        <w:rPr>
+          <w:rFonts w:hint="eastAsia"/>
+        </w:rPr>
+        <w:t>gel</w:t>
+      </w:r>
+      <w:r>
+        <w:rPr>
+          <w:rFonts w:hint="eastAsia"/>
+        </w:rPr>
+        <w:t>文件，</w:t>
+      </w:r>
+      <w:r>
+        <w:rPr>
+          <w:rFonts w:hint="eastAsia"/>
+        </w:rPr>
+        <w:t>适用与</w:t>
+      </w:r>
+      <w:r>
+        <w:rPr>
+          <w:rFonts w:hint="eastAsia"/>
+        </w:rPr>
+        <w:t>5G</w:t>
+      </w:r>
+      <w:r>
+        <w:rPr>
+          <w:rFonts w:hint="eastAsia"/>
+        </w:rPr>
+        <w:t>板件的</w:t>
+      </w:r>
+      <w:r>
+        <w:rPr>
+          <w:rFonts w:hint="eastAsia"/>
+        </w:rPr>
+        <w:t>gel</w:t>
+      </w:r>
+      <w:r>
+        <w:rPr>
+          <w:rFonts w:hint="eastAsia"/>
+        </w:rPr>
+        <w:t>的</w:t>
+      </w:r>
+      <w:proofErr w:type="gramStart"/>
+      <w:r>
+        <w:rPr>
+          <w:rFonts w:hint="eastAsia"/>
+        </w:rPr>
+        <w:t>见资料</w:t>
+      </w:r>
+      <w:proofErr w:type="gramEnd"/>
+      <w:r>
+        <w:t>:</w:t>
+      </w:r>
+    </w:p>
+    <w:p>
+      <w:pPr>
+        <w:pStyle w:val="a9"/>
+        <w:ind w:left="360" w:firstLineChars="0" w:firstLine="0"/>
+        <w:jc w:val="center"/>
+      </w:pPr>
+      <w:r>
+        <w:rPr>
+          <w:noProof/>
+        </w:rPr>
+        <w:drawing>
+          <wp:inline distT="0" distB="0" distL="0" distR="0" wp14:anchorId="583D95A3" wp14:editId="6497B7E9">
+            <wp:extent cx="3942608" cy="2462113"/>
+            <wp:effectExtent l="0" t="0" r="1270" b="0"/>
+            <wp:docPr id="3" name="图片 3"/>
+            <wp:cNvGraphicFramePr>
+              <a:graphicFrameLocks xmlns:a="http://schemas.openxmlformats.org/drawingml/2006/main" noChangeAspect="1"/>
+            </wp:cNvGraphicFramePr>
+            <a:graphic xmlns:a="http://schemas.openxmlformats.org/drawingml/2006/main">
+              <a:graphicData uri="http://schemas.openxmlformats.org/drawingml/2006/picture">
+                <pic:pic xmlns:pic="http://schemas.openxmlformats.org/drawingml/2006/picture">
+                  <pic:nvPicPr>
+                    <pic:cNvPr id="1" name=""/>
+                    <pic:cNvPicPr/>
+                  </pic:nvPicPr>
+                  <pic:blipFill>
+                    <a:blip r:embed="rId8"/>
+                    <a:stretch>
+                      <a:fillRect/>
+                    </a:stretch>
+                  </pic:blipFill>
+                  <pic:spPr>
+                    <a:xfrm>
+                      <a:off x="0" y="0"/>
+                      <a:ext cx="3947306" cy="2465047"/>
+                    </a:xfrm>
+                    <a:prstGeom prst="rect">
+                      <a:avLst/>
+                    </a:prstGeom>
+                  </pic:spPr>
+                </pic:pic>
+              </a:graphicData>
+            </a:graphic>
+          </wp:inline>
+        </w:drawing>
+      </w:r>
+    </w:p>
+    <w:p>
+      <w:pPr>
+        <w:pStyle w:val="a9"/>
+        <w:ind w:left="360" w:firstLineChars="0" w:firstLine="0"/>
+        <w:jc w:val="left"/>
+      </w:pPr>
+      <w:r>
+        <w:rPr>
+          <w:rFonts w:hint="eastAsia"/>
+        </w:rPr>
+        <w:t>添加后保存即可，进入调试的时候会进行先初始化</w:t>
+      </w:r>
+      <w:r>
+        <w:rPr>
+          <w:rFonts w:hint="eastAsia"/>
+        </w:rPr>
+        <w:t>DDR</w:t>
+      </w:r>
+      <w:r>
+        <w:rPr>
+          <w:rFonts w:hint="eastAsia"/>
+        </w:rPr>
+        <w:t>等外设</w:t>
+      </w:r>
+    </w:p>
+    <w:p>
+      <w:pPr>
+        <w:pStyle w:val="a9"/>
+        <w:numPr>
+          <w:ilvl w:val="0"/>
+          <w:numId w:val="1"/>
+        </w:numPr>
+        <w:ind w:firstLineChars="0"/>
+      </w:pPr>
+      <w:r>
+        <w:rPr>
+          <w:rFonts w:hint="eastAsia"/>
+        </w:rPr>
+        <w:t>进入调试模式后，</w:t>
+      </w:r>
+      <w:r>
+        <w:rPr>
+          <w:rFonts w:hint="eastAsia"/>
+        </w:rPr>
         <w:t>加载</w:t>
       </w:r>
-      <w:r>
-        <w:rPr>
-          <w:rFonts w:hint="eastAsia"/>
-        </w:rPr>
-        <w:t>需要</w:t>
-      </w:r>
-      <w:r>
-        <w:t>烧</w:t>
-      </w:r>
-      <w:r>
-        <w:rPr>
-          <w:rFonts w:hint="eastAsia"/>
-        </w:rPr>
-        <w:t>录</w:t>
-      </w:r>
-      <w:r>
-        <w:t>得代码</w:t>
-      </w:r>
-    </w:p>
-    <w:p>
-      <w:r>
-        <w:t xml:space="preserve">4.1 </w:t>
-      </w:r>
-      <w:r>
-        <w:rPr>
-          <w:rFonts w:hint="eastAsia"/>
-        </w:rPr>
-        <w:t>选择</w:t>
-      </w:r>
-      <w:r>
+      <w:proofErr w:type="spellStart"/>
+      <w:r>
+        <w:rPr>
+          <w:rFonts w:hint="eastAsia"/>
+        </w:rPr>
+        <w:t>spi</w:t>
+      </w:r>
+      <w:proofErr w:type="spellEnd"/>
+      <w:r>
+        <w:rPr>
+          <w:rFonts w:hint="eastAsia"/>
+        </w:rPr>
+        <w:t>烧录程序，位于</w:t>
+      </w:r>
+      <w:proofErr w:type="spellStart"/>
+      <w:r>
+        <w:rPr>
+          <w:rFonts w:hint="eastAsia"/>
+        </w:rPr>
+        <w:t>pdk</w:t>
+      </w:r>
+      <w:proofErr w:type="spellEnd"/>
+      <w:r>
+        <w:rPr>
+          <w:rFonts w:hint="eastAsia"/>
+        </w:rPr>
+        <w:t>安装包中：</w:t>
+      </w:r>
+      <w:r>
+        <w:t>pdk_c667x_2_0_13\packages\</w:t>
+      </w:r>
+      <w:proofErr w:type="spellStart"/>
+      <w:r>
+        <w:t>ti</w:t>
+      </w:r>
+      <w:proofErr w:type="spellEnd"/>
+      <w:r>
+        <w:t>\boot\writer\nor\evmc6678l\bin</w:t>
+      </w:r>
+      <w:r>
+        <w:rPr>
+          <w:rFonts w:hint="eastAsia"/>
+        </w:rPr>
+        <w:t>：</w:t>
+      </w:r>
+    </w:p>
+    <w:p>
+      <w:pPr>
+        <w:pStyle w:val="a9"/>
+        <w:ind w:left="360" w:firstLineChars="0" w:firstLine="0"/>
+        <w:jc w:val="center"/>
+      </w:pPr>
+      <w:r>
+        <w:rPr>
+          <w:noProof/>
+        </w:rPr>
+        <w:drawing>
+          <wp:inline distT="0" distB="0" distL="0" distR="0" wp14:anchorId="4ACF4556" wp14:editId="4B4D2864">
+            <wp:extent cx="3461657" cy="1055252"/>
+            <wp:effectExtent l="0" t="0" r="5715" b="0"/>
+            <wp:docPr id="4" name="图片 4"/>
+            <wp:cNvGraphicFramePr>
+              <a:graphicFrameLocks xmlns:a="http://schemas.openxmlformats.org/drawingml/2006/main" noChangeAspect="1"/>
+            </wp:cNvGraphicFramePr>
+            <a:graphic xmlns:a="http://schemas.openxmlformats.org/drawingml/2006/main">
+              <a:graphicData uri="http://schemas.openxmlformats.org/drawingml/2006/picture">
+                <pic:pic xmlns:pic="http://schemas.openxmlformats.org/drawingml/2006/picture">
+                  <pic:nvPicPr>
+                    <pic:cNvPr id="1" name=""/>
+                    <pic:cNvPicPr/>
+                  </pic:nvPicPr>
+                  <pic:blipFill>
+                    <a:blip r:embed="rId9"/>
+                    <a:stretch>
+                      <a:fillRect/>
+                    </a:stretch>
+                  </pic:blipFill>
+                  <pic:spPr>
+                    <a:xfrm>
+                      <a:off x="0" y="0"/>
+                      <a:ext cx="3486075" cy="1062696"/>
+                    </a:xfrm>
+                    <a:prstGeom prst="rect">
+                      <a:avLst/>
+                    </a:prstGeom>
+                  </pic:spPr>
+                </pic:pic>
+              </a:graphicData>
+            </a:graphic>
+          </wp:inline>
+        </w:drawing>
+      </w:r>
+    </w:p>
+    <w:p>
+      <w:pPr>
+        <w:pStyle w:val="a9"/>
+        <w:ind w:left="360" w:firstLineChars="0" w:firstLine="0"/>
+        <w:jc w:val="center"/>
+      </w:pPr>
+      <w:r>
+        <w:rPr>
+          <w:noProof/>
+        </w:rPr>
+        <w:drawing>
+          <wp:inline distT="0" distB="0" distL="0" distR="0" wp14:anchorId="737F56FD" wp14:editId="609B63E4">
+            <wp:extent cx="3016332" cy="1479115"/>
+            <wp:effectExtent l="0" t="0" r="0" b="6985"/>
+            <wp:docPr id="5" name="图片 5"/>
+            <wp:cNvGraphicFramePr>
+              <a:graphicFrameLocks xmlns:a="http://schemas.openxmlformats.org/drawingml/2006/main" noChangeAspect="1"/>
+            </wp:cNvGraphicFramePr>
+            <a:graphic xmlns:a="http://schemas.openxmlformats.org/drawingml/2006/main">
+              <a:graphicData uri="http://schemas.openxmlformats.org/drawingml/2006/picture">
+                <pic:pic xmlns:pic="http://schemas.openxmlformats.org/drawingml/2006/picture">
+                  <pic:nvPicPr>
+                    <pic:cNvPr id="1" name=""/>
+                    <pic:cNvPicPr/>
+                  </pic:nvPicPr>
+                  <pic:blipFill>
+                    <a:blip r:embed="rId10"/>
+                    <a:stretch>
+                      <a:fillRect/>
+                    </a:stretch>
+                  </pic:blipFill>
+                  <pic:spPr>
+                    <a:xfrm>
+                      <a:off x="0" y="0"/>
+                      <a:ext cx="3031298" cy="1486454"/>
+                    </a:xfrm>
+                    <a:prstGeom prst="rect">
+                      <a:avLst/>
+                    </a:prstGeom>
+                  </pic:spPr>
+                </pic:pic>
+              </a:graphicData>
+            </a:graphic>
+          </wp:inline>
+        </w:drawing>
+      </w:r>
+    </w:p>
+    <w:p>
+      <w:pPr>
+        <w:pStyle w:val="a9"/>
+        <w:ind w:left="360" w:firstLineChars="0" w:firstLine="0"/>
+        <w:jc w:val="center"/>
+      </w:pPr>
+      <w:r>
+        <w:rPr>
+          <w:noProof/>
+        </w:rPr>
+        <w:lastRenderedPageBreak/>
+        <w:drawing>
+          <wp:inline distT="0" distB="0" distL="0" distR="0" wp14:anchorId="3451A784" wp14:editId="639EDFAC">
+            <wp:extent cx="3105397" cy="1076009"/>
+            <wp:effectExtent l="0" t="0" r="0" b="0"/>
+            <wp:docPr id="6" name="图片 6"/>
+            <wp:cNvGraphicFramePr>
+              <a:graphicFrameLocks xmlns:a="http://schemas.openxmlformats.org/drawingml/2006/main" noChangeAspect="1"/>
+            </wp:cNvGraphicFramePr>
+            <a:graphic xmlns:a="http://schemas.openxmlformats.org/drawingml/2006/main">
+              <a:graphicData uri="http://schemas.openxmlformats.org/drawingml/2006/picture">
+                <pic:pic xmlns:pic="http://schemas.openxmlformats.org/drawingml/2006/picture">
+                  <pic:nvPicPr>
+                    <pic:cNvPr id="1" name=""/>
+                    <pic:cNvPicPr/>
+                  </pic:nvPicPr>
+                  <pic:blipFill>
+                    <a:blip r:embed="rId11"/>
+                    <a:stretch>
+                      <a:fillRect/>
+                    </a:stretch>
+                  </pic:blipFill>
+                  <pic:spPr>
+                    <a:xfrm>
+                      <a:off x="0" y="0"/>
+                      <a:ext cx="3125975" cy="1083139"/>
+                    </a:xfrm>
+                    <a:prstGeom prst="rect">
+                      <a:avLst/>
+                    </a:prstGeom>
+                  </pic:spPr>
+                </pic:pic>
+              </a:graphicData>
+            </a:graphic>
+          </wp:inline>
+        </w:drawing>
+      </w:r>
+    </w:p>
+    <w:p>
+      <w:pPr>
+        <w:pStyle w:val="a9"/>
+        <w:numPr>
+          <w:ilvl w:val="0"/>
+          <w:numId w:val="1"/>
+        </w:numPr>
+        <w:ind w:firstLineChars="0"/>
+      </w:pPr>
+      <w:proofErr w:type="gramStart"/>
+      <w:r>
+        <w:rPr>
+          <w:rFonts w:hint="eastAsia"/>
+        </w:rPr>
+        <w:t>将烧写文件</w:t>
+      </w:r>
+      <w:proofErr w:type="gramEnd"/>
+      <w:r>
+        <w:rPr>
+          <w:rFonts w:hint="eastAsia"/>
+        </w:rPr>
+        <w:t>拷贝到</w:t>
+      </w:r>
+      <w:proofErr w:type="spellStart"/>
+      <w:r>
+        <w:rPr>
+          <w:rFonts w:hint="eastAsia"/>
+        </w:rPr>
+        <w:t>pdk</w:t>
+      </w:r>
+      <w:proofErr w:type="spellEnd"/>
+      <w:r>
+        <w:rPr>
+          <w:rFonts w:hint="eastAsia"/>
+        </w:rPr>
+        <w:t>中</w:t>
+      </w:r>
+      <w:proofErr w:type="spellStart"/>
+      <w:r>
+        <w:rPr>
+          <w:rFonts w:hint="eastAsia"/>
+        </w:rPr>
+        <w:t>spi</w:t>
+      </w:r>
+      <w:proofErr w:type="spellEnd"/>
+      <w:proofErr w:type="gramStart"/>
+      <w:r>
+        <w:rPr>
+          <w:rFonts w:hint="eastAsia"/>
+        </w:rPr>
+        <w:t>烧写代码</w:t>
+      </w:r>
+      <w:proofErr w:type="gramEnd"/>
+      <w:r>
+        <w:rPr>
+          <w:rFonts w:hint="eastAsia"/>
+        </w:rPr>
+        <w:t>目录即：</w:t>
+      </w:r>
+      <w:r>
+        <w:t>pdk_c667x_2_0_13\packages\</w:t>
+      </w:r>
+      <w:proofErr w:type="spellStart"/>
+      <w:r>
+        <w:t>ti</w:t>
+      </w:r>
+      <w:proofErr w:type="spellEnd"/>
+      <w:r>
+        <w:t>\boot\writer\nor\evmc6678l\bin</w:t>
+      </w:r>
+      <w:r>
+        <w:rPr>
+          <w:rFonts w:hint="eastAsia"/>
+        </w:rPr>
+        <w:t>，并修改该目录下的</w:t>
+      </w:r>
+      <w:r>
+        <w:t>nor_writer_input.txt</w:t>
+      </w:r>
+      <w:r>
+        <w:rPr>
+          <w:rFonts w:hint="eastAsia"/>
+        </w:rPr>
+        <w:t>文件，将其中的</w:t>
+      </w:r>
+      <w:proofErr w:type="spellStart"/>
+      <w:r>
+        <w:t>file_name</w:t>
+      </w:r>
+      <w:proofErr w:type="spellEnd"/>
+      <w:r>
+        <w:rPr>
+          <w:rFonts w:hint="eastAsia"/>
+        </w:rPr>
+        <w:t>参数改为</w:t>
+      </w:r>
+      <w:proofErr w:type="gramStart"/>
+      <w:r>
+        <w:rPr>
+          <w:rFonts w:hint="eastAsia"/>
+        </w:rPr>
+        <w:t>需要烧写的</w:t>
+      </w:r>
+      <w:proofErr w:type="gramEnd"/>
+      <w:r>
+        <w:rPr>
+          <w:rFonts w:hint="eastAsia"/>
+        </w:rPr>
+        <w:t>文件名，保存：</w:t>
+      </w:r>
+    </w:p>
+    <w:p>
+      <w:pPr>
+        <w:pStyle w:val="a9"/>
+        <w:ind w:left="360" w:firstLineChars="0" w:firstLine="0"/>
+        <w:jc w:val="center"/>
+      </w:pPr>
+      <w:r>
+        <w:rPr>
+          <w:noProof/>
+        </w:rPr>
+        <w:drawing>
+          <wp:inline distT="0" distB="0" distL="0" distR="0" wp14:anchorId="3D58E6E4" wp14:editId="1E9E29A9">
+            <wp:extent cx="3811979" cy="1150111"/>
+            <wp:effectExtent l="0" t="0" r="0" b="0"/>
+            <wp:docPr id="7" name="图片 7"/>
+            <wp:cNvGraphicFramePr>
+              <a:graphicFrameLocks xmlns:a="http://schemas.openxmlformats.org/drawingml/2006/main" noChangeAspect="1"/>
+            </wp:cNvGraphicFramePr>
+            <a:graphic xmlns:a="http://schemas.openxmlformats.org/drawingml/2006/main">
+              <a:graphicData uri="http://schemas.openxmlformats.org/drawingml/2006/picture">
+                <pic:pic xmlns:pic="http://schemas.openxmlformats.org/drawingml/2006/picture">
+                  <pic:nvPicPr>
+                    <pic:cNvPr id="1" name=""/>
+                    <pic:cNvPicPr/>
+                  </pic:nvPicPr>
+                  <pic:blipFill>
+                    <a:blip r:embed="rId12"/>
+                    <a:stretch>
+                      <a:fillRect/>
+                    </a:stretch>
+                  </pic:blipFill>
+                  <pic:spPr>
+                    <a:xfrm>
+                      <a:off x="0" y="0"/>
+                      <a:ext cx="3822663" cy="1153334"/>
+                    </a:xfrm>
+                    <a:prstGeom prst="rect">
+                      <a:avLst/>
+                    </a:prstGeom>
+                  </pic:spPr>
+                </pic:pic>
+              </a:graphicData>
+            </a:graphic>
+          </wp:inline>
+        </w:drawing>
+      </w:r>
+    </w:p>
+    <w:p>
+      <w:pPr>
+        <w:pStyle w:val="a9"/>
+        <w:ind w:left="360" w:firstLineChars="0" w:firstLine="0"/>
+        <w:jc w:val="center"/>
+      </w:pPr>
+      <w:r>
+        <w:rPr>
+          <w:noProof/>
+        </w:rPr>
+        <w:drawing>
+          <wp:inline distT="0" distB="0" distL="0" distR="0" wp14:anchorId="7BA35653" wp14:editId="0F8C1599">
+            <wp:extent cx="3117273" cy="836742"/>
+            <wp:effectExtent l="0" t="0" r="6985" b="1905"/>
+            <wp:docPr id="8" name="图片 8"/>
+            <wp:cNvGraphicFramePr>
+              <a:graphicFrameLocks xmlns:a="http://schemas.openxmlformats.org/drawingml/2006/main" noChangeAspect="1"/>
+            </wp:cNvGraphicFramePr>
+            <a:graphic xmlns:a="http://schemas.openxmlformats.org/drawingml/2006/main">
+              <a:graphicData uri="http://schemas.openxmlformats.org/drawingml/2006/picture">
+                <pic:pic xmlns:pic="http://schemas.openxmlformats.org/drawingml/2006/picture">
+                  <pic:nvPicPr>
+                    <pic:cNvPr id="1" name=""/>
+                    <pic:cNvPicPr/>
+                  </pic:nvPicPr>
+                  <pic:blipFill>
+                    <a:blip r:embed="rId13"/>
+                    <a:stretch>
+                      <a:fillRect/>
+                    </a:stretch>
+                  </pic:blipFill>
+                  <pic:spPr>
+                    <a:xfrm>
+                      <a:off x="0" y="0"/>
+                      <a:ext cx="3167341" cy="850181"/>
+                    </a:xfrm>
+                    <a:prstGeom prst="rect">
+                      <a:avLst/>
+                    </a:prstGeom>
+                  </pic:spPr>
+                </pic:pic>
+              </a:graphicData>
+            </a:graphic>
+          </wp:inline>
+        </w:drawing>
+      </w:r>
+    </w:p>
+    <w:p>
+      <w:pPr>
+        <w:pStyle w:val="a9"/>
+        <w:numPr>
+          <w:ilvl w:val="0"/>
+          <w:numId w:val="1"/>
+        </w:numPr>
+        <w:ind w:firstLineChars="0"/>
+      </w:pPr>
+      <w:proofErr w:type="gramStart"/>
+      <w:r>
+        <w:rPr>
+          <w:rFonts w:hint="eastAsia"/>
+        </w:rPr>
+        <w:t>将烧写文件</w:t>
+      </w:r>
+      <w:proofErr w:type="gramEnd"/>
+      <w:r>
+        <w:rPr>
+          <w:rFonts w:hint="eastAsia"/>
+        </w:rPr>
+        <w:t>加载到</w:t>
+      </w:r>
+      <w:r>
+        <w:rPr>
+          <w:rFonts w:hint="eastAsia"/>
+        </w:rPr>
+        <w:t>DSP</w:t>
+      </w:r>
+      <w:r>
+        <w:t xml:space="preserve"> </w:t>
+      </w:r>
+      <w:r>
+        <w:rPr>
+          <w:rFonts w:hint="eastAsia"/>
+        </w:rPr>
         <w:t>DDR</w:t>
       </w:r>
       <w:r>
         <w:rPr>
           <w:rFonts w:hint="eastAsia"/>
         </w:rPr>
-        <w:t>地址</w:t>
-      </w:r>
-      <w:r>
-        <w:rPr>
-          <w:rFonts w:hint="eastAsia"/>
-        </w:rPr>
-        <w:t>0</w:t>
-      </w:r>
-      <w:r>
-        <w:t>x80000000</w:t>
-      </w:r>
-    </w:p>
-    <w:p>
-      <w:r>
-        <w:t xml:space="preserve">4.2 </w:t>
-      </w:r>
-      <w:r>
-        <w:rPr>
-          <w:rFonts w:hint="eastAsia"/>
-        </w:rPr>
-        <w:t>将</w:t>
-      </w:r>
-      <w:r>
-        <w:t>烧录文件</w:t>
-      </w:r>
-      <w:r>
-        <w:rPr>
-          <w:rFonts w:hint="eastAsia"/>
-        </w:rPr>
-        <w:t>加载</w:t>
-      </w:r>
-      <w:r>
+        <w:t>中，在调试界面的</w:t>
+      </w:r>
+      <w:r>
+        <w:rPr>
+          <w:rFonts w:hint="eastAsia"/>
+        </w:rPr>
+        <w:t>Memory</w:t>
+      </w:r>
+      <w:r>
+        <w:t xml:space="preserve"> </w:t>
+      </w:r>
+      <w:r>
+        <w:rPr>
+          <w:rFonts w:hint="eastAsia"/>
+        </w:rPr>
+        <w:t>Browser</w:t>
+      </w:r>
+      <w:r>
+        <w:rPr>
+          <w:rFonts w:hint="eastAsia"/>
+        </w:rPr>
+        <w:t>中，输入地址：</w:t>
+      </w:r>
+      <w:r>
+        <w:rPr>
+          <w:rFonts w:hint="eastAsia"/>
+        </w:rPr>
+        <w:t>0x</w:t>
+      </w:r>
+      <w:r>
+        <w:t>80000000</w:t>
+      </w:r>
+      <w:r>
+        <w:rPr>
+          <w:rFonts w:hint="eastAsia"/>
+        </w:rPr>
+        <w:t>回车跳转到该地址处，右键</w:t>
+      </w:r>
+      <w:r>
+        <w:rPr>
+          <w:rFonts w:hint="eastAsia"/>
+        </w:rPr>
+        <w:t>-</w:t>
+      </w:r>
+      <w:proofErr w:type="gramStart"/>
+      <w:r>
+        <w:rPr>
+          <w:rFonts w:hint="eastAsia"/>
+        </w:rPr>
+        <w:t>》</w:t>
+      </w:r>
+      <w:proofErr w:type="gramEnd"/>
+      <w:r>
+        <w:rPr>
+          <w:rFonts w:hint="eastAsia"/>
+        </w:rPr>
+        <w:t>Load</w:t>
+      </w:r>
+      <w:r>
+        <w:t xml:space="preserve"> </w:t>
+      </w:r>
+      <w:r>
+        <w:rPr>
+          <w:rFonts w:hint="eastAsia"/>
+        </w:rPr>
+        <w:t>Memory</w:t>
+      </w:r>
+      <w:r>
+        <w:rPr>
+          <w:rFonts w:hint="eastAsia"/>
+        </w:rPr>
+        <w:t>：</w:t>
+      </w:r>
+    </w:p>
+    <w:p>
+      <w:pPr>
+        <w:pStyle w:val="a9"/>
+        <w:ind w:left="360" w:firstLineChars="0" w:firstLine="0"/>
+        <w:jc w:val="center"/>
+      </w:pPr>
+      <w:r>
+        <w:rPr>
+          <w:noProof/>
+        </w:rPr>
+        <w:drawing>
+          <wp:inline distT="0" distB="0" distL="0" distR="0" wp14:anchorId="03CF725D" wp14:editId="5F5199C0">
+            <wp:extent cx="2369127" cy="1993865"/>
+            <wp:effectExtent l="0" t="0" r="0" b="6985"/>
+            <wp:docPr id="10" name="图片 10"/>
+            <wp:cNvGraphicFramePr>
+              <a:graphicFrameLocks xmlns:a="http://schemas.openxmlformats.org/drawingml/2006/main" noChangeAspect="1"/>
+            </wp:cNvGraphicFramePr>
+            <a:graphic xmlns:a="http://schemas.openxmlformats.org/drawingml/2006/main">
+              <a:graphicData uri="http://schemas.openxmlformats.org/drawingml/2006/picture">
+                <pic:pic xmlns:pic="http://schemas.openxmlformats.org/drawingml/2006/picture">
+                  <pic:nvPicPr>
+                    <pic:cNvPr id="1" name=""/>
+                    <pic:cNvPicPr/>
+                  </pic:nvPicPr>
+                  <pic:blipFill>
+                    <a:blip r:embed="rId14"/>
+                    <a:stretch>
+                      <a:fillRect/>
+                    </a:stretch>
+                  </pic:blipFill>
+                  <pic:spPr>
+                    <a:xfrm>
+                      <a:off x="0" y="0"/>
+                      <a:ext cx="2384395" cy="2006715"/>
+                    </a:xfrm>
+                    <a:prstGeom prst="rect">
+                      <a:avLst/>
+                    </a:prstGeom>
+                  </pic:spPr>
+                </pic:pic>
+              </a:graphicData>
+            </a:graphic>
+          </wp:inline>
+        </w:drawing>
+      </w:r>
+    </w:p>
+    <w:p>
+      <w:pPr>
+        <w:pStyle w:val="a9"/>
+        <w:ind w:left="360" w:firstLineChars="0" w:firstLine="0"/>
+        <w:jc w:val="left"/>
+      </w:pPr>
+      <w:r>
+        <w:rPr>
+          <w:rFonts w:hint="eastAsia"/>
+        </w:rPr>
+        <w:t>然后</w:t>
+      </w:r>
+      <w:proofErr w:type="gramStart"/>
+      <w:r>
+        <w:rPr>
+          <w:rFonts w:hint="eastAsia"/>
+        </w:rPr>
+        <w:t>选择烧写文件</w:t>
+      </w:r>
+      <w:proofErr w:type="gramEnd"/>
+      <w:r>
+        <w:rPr>
+          <w:rFonts w:hint="eastAsia"/>
+        </w:rPr>
+        <w:t>，</w:t>
+      </w:r>
+      <w:r>
+        <w:rPr>
+          <w:rFonts w:hint="eastAsia"/>
+        </w:rPr>
+        <w:t>File</w:t>
+      </w:r>
+      <w:r>
+        <w:t xml:space="preserve"> </w:t>
+      </w:r>
+      <w:r>
+        <w:rPr>
+          <w:rFonts w:hint="eastAsia"/>
+        </w:rPr>
+        <w:t>Type</w:t>
+      </w:r>
+      <w:r>
+        <w:rPr>
+          <w:rFonts w:hint="eastAsia"/>
+        </w:rPr>
+        <w:t>选则</w:t>
+      </w:r>
+      <w:r>
+        <w:rPr>
+          <w:rFonts w:hint="eastAsia"/>
+        </w:rPr>
+        <w:t xml:space="preserve"> TI</w:t>
+      </w:r>
+      <w:r>
+        <w:t xml:space="preserve"> </w:t>
+      </w:r>
+      <w:r>
+        <w:rPr>
+          <w:rFonts w:hint="eastAsia"/>
+        </w:rPr>
+        <w:t>Data</w:t>
+      </w:r>
+      <w:r>
+        <w:rPr>
+          <w:rFonts w:hint="eastAsia"/>
+        </w:rPr>
+        <w:t>，左下角选项打勾，点击</w:t>
+      </w:r>
+      <w:r>
+        <w:rPr>
+          <w:rFonts w:hint="eastAsia"/>
+        </w:rPr>
+        <w:t xml:space="preserve"> Finish</w:t>
+      </w:r>
+      <w:r>
+        <w:t xml:space="preserve"> </w:t>
+      </w:r>
+      <w:proofErr w:type="gramStart"/>
+      <w:r>
+        <w:rPr>
+          <w:rFonts w:hint="eastAsia"/>
+        </w:rPr>
+        <w:t>加载烧写文件</w:t>
+      </w:r>
+      <w:proofErr w:type="gramEnd"/>
+      <w:r>
+        <w:rPr>
+          <w:rFonts w:hint="eastAsia"/>
+        </w:rPr>
         <w:t>到</w:t>
       </w:r>
       <w:r>
         <w:t>DDR</w:t>
+      </w:r>
+      <w:r>
+        <w:rPr>
+          <w:rFonts w:hint="eastAsia"/>
+        </w:rPr>
+        <w:t>中：</w:t>
+      </w:r>
+    </w:p>
+    <w:p>
+      <w:pPr>
+        <w:pStyle w:val="a9"/>
+        <w:ind w:left="360" w:firstLineChars="0" w:firstLine="0"/>
+        <w:jc w:val="center"/>
+      </w:pPr>
+      <w:r>
+        <w:rPr>
+          <w:noProof/>
+        </w:rPr>
+        <w:drawing>
+          <wp:inline distT="0" distB="0" distL="0" distR="0" wp14:anchorId="1540F483" wp14:editId="4C0044F4">
+            <wp:extent cx="2360051" cy="1846613"/>
+            <wp:effectExtent l="0" t="0" r="2540" b="1270"/>
+            <wp:docPr id="12" name="图片 12"/>
+            <wp:cNvGraphicFramePr>
+              <a:graphicFrameLocks xmlns:a="http://schemas.openxmlformats.org/drawingml/2006/main" noChangeAspect="1"/>
+            </wp:cNvGraphicFramePr>
+            <a:graphic xmlns:a="http://schemas.openxmlformats.org/drawingml/2006/main">
+              <a:graphicData uri="http://schemas.openxmlformats.org/drawingml/2006/picture">
+                <pic:pic xmlns:pic="http://schemas.openxmlformats.org/drawingml/2006/picture">
+                  <pic:nvPicPr>
+                    <pic:cNvPr id="1" name=""/>
+                    <pic:cNvPicPr/>
+                  </pic:nvPicPr>
+                  <pic:blipFill>
+                    <a:blip r:embed="rId15"/>
+                    <a:stretch>
+                      <a:fillRect/>
+                    </a:stretch>
+                  </pic:blipFill>
+                  <pic:spPr>
+                    <a:xfrm>
+                      <a:off x="0" y="0"/>
+                      <a:ext cx="2382778" cy="1864395"/>
+                    </a:xfrm>
+                    <a:prstGeom prst="rect">
+                      <a:avLst/>
+                    </a:prstGeom>
+                  </pic:spPr>
+                </pic:pic>
+              </a:graphicData>
+            </a:graphic>
+          </wp:inline>
+        </w:drawing>
+      </w:r>
+    </w:p>
+    <w:p>
+      <w:pPr>
+        <w:pStyle w:val="a9"/>
+        <w:numPr>
+          <w:ilvl w:val="0"/>
+          <w:numId w:val="1"/>
+        </w:numPr>
+        <w:ind w:firstLineChars="0"/>
+      </w:pPr>
+      <w:r>
+        <w:rPr>
+          <w:rFonts w:hint="eastAsia"/>
+        </w:rPr>
+        <w:lastRenderedPageBreak/>
+        <w:t>点击运行，即可</w:t>
+      </w:r>
+      <w:proofErr w:type="gramStart"/>
+      <w:r>
+        <w:rPr>
+          <w:rFonts w:hint="eastAsia"/>
+        </w:rPr>
+        <w:t>开始烧写程序</w:t>
+      </w:r>
+      <w:proofErr w:type="gramEnd"/>
+      <w:r>
+        <w:rPr>
+          <w:rFonts w:hint="eastAsia"/>
+        </w:rPr>
+        <w:t>到</w:t>
+      </w:r>
+      <w:r>
+        <w:rPr>
+          <w:rFonts w:hint="eastAsia"/>
+        </w:rPr>
+        <w:t>SPI</w:t>
+      </w:r>
+      <w:r>
+        <w:t xml:space="preserve"> </w:t>
+      </w:r>
+      <w:r>
+        <w:rPr>
+          <w:rFonts w:hint="eastAsia"/>
+        </w:rPr>
+        <w:t>Flash</w:t>
+      </w:r>
+      <w:r>
+        <w:rPr>
+          <w:rFonts w:hint="eastAsia"/>
+        </w:rPr>
+        <w:t>中，</w:t>
+      </w:r>
+      <w:r>
+        <w:rPr>
+          <w:rFonts w:hint="eastAsia"/>
+        </w:rPr>
+        <w:t>Console</w:t>
+      </w:r>
+      <w:r>
+        <w:rPr>
+          <w:rFonts w:hint="eastAsia"/>
+        </w:rPr>
+        <w:t>中出</w:t>
       </w:r>
       <w:bookmarkStart w:id="0" w:name="_GoBack"/>
       <w:bookmarkEnd w:id="0"/>
-    </w:p>
-    <w:p>
-      <w:r>
-        <w:t xml:space="preserve">4.3 </w:t>
-      </w:r>
-      <w:r>
-        <w:rPr>
-          <w:rFonts w:hint="eastAsia"/>
-        </w:rPr>
-        <w:t>点击</w:t>
-      </w:r>
-      <w:r>
-        <w:t>运行写</w:t>
-      </w:r>
-      <w:r>
-        <w:t>spi</w:t>
-      </w:r>
-      <w:r>
-        <w:t>程序</w:t>
-      </w:r>
-    </w:p>
-    <w:p>
-      <w:pPr>
-        <w:rPr>
-          <w:rFonts w:hint="eastAsia"/>
-        </w:rPr>
-      </w:pPr>
-      <w:r>
-        <w:rPr>
-          <w:rFonts w:hint="eastAsia"/>
-        </w:rPr>
-        <w:t xml:space="preserve">4.4 </w:t>
+      <w:r>
+        <w:rPr>
+          <w:rFonts w:hint="eastAsia"/>
+        </w:rPr>
+        <w:t>现</w:t>
+      </w:r>
+      <w:r>
+        <w:rPr>
+          <w:rFonts w:hint="eastAsia"/>
+        </w:rPr>
+        <w:t>successfull</w:t>
+      </w:r>
+      <w:r>
+        <w:rPr>
+          <w:rFonts w:hint="eastAsia"/>
+        </w:rPr>
+        <w:t>y</w:t>
+      </w:r>
+      <w:r>
+        <w:rPr>
+          <w:rFonts w:hint="eastAsia"/>
+        </w:rPr>
+        <w:t>字样即</w:t>
+      </w:r>
+      <w:proofErr w:type="gramStart"/>
+      <w:r>
+        <w:rPr>
+          <w:rFonts w:hint="eastAsia"/>
+        </w:rPr>
+        <w:t>为烧写成功</w:t>
+      </w:r>
+      <w:proofErr w:type="gramEnd"/>
+      <w:r>
+        <w:rPr>
+          <w:rFonts w:hint="eastAsia"/>
+        </w:rPr>
+        <w:t>：</w:t>
+      </w:r>
+    </w:p>
+    <w:p>
+      <w:pPr>
+        <w:jc w:val="center"/>
+      </w:pPr>
+      <w:r>
+        <w:rPr>
+          <w:noProof/>
+        </w:rPr>
+        <w:drawing>
+          <wp:inline distT="0" distB="0" distL="0" distR="0" wp14:anchorId="6AB36EB6" wp14:editId="4412BDCF">
+            <wp:extent cx="3560848" cy="1389413"/>
+            <wp:effectExtent l="0" t="0" r="1905" b="1270"/>
+            <wp:docPr id="13" name="图片 13"/>
+            <wp:cNvGraphicFramePr>
+              <a:graphicFrameLocks xmlns:a="http://schemas.openxmlformats.org/drawingml/2006/main" noChangeAspect="1"/>
+            </wp:cNvGraphicFramePr>
+            <a:graphic xmlns:a="http://schemas.openxmlformats.org/drawingml/2006/main">
+              <a:graphicData uri="http://schemas.openxmlformats.org/drawingml/2006/picture">
+                <pic:pic xmlns:pic="http://schemas.openxmlformats.org/drawingml/2006/picture">
+                  <pic:nvPicPr>
+                    <pic:cNvPr id="1" name=""/>
+                    <pic:cNvPicPr/>
+                  </pic:nvPicPr>
+                  <pic:blipFill>
+                    <a:blip r:embed="rId16"/>
+                    <a:stretch>
+                      <a:fillRect/>
+                    </a:stretch>
+                  </pic:blipFill>
+                  <pic:spPr>
+                    <a:xfrm>
+                      <a:off x="0" y="0"/>
+                      <a:ext cx="3604105" cy="1406291"/>
+                    </a:xfrm>
+                    <a:prstGeom prst="rect">
+                      <a:avLst/>
+                    </a:prstGeom>
+                  </pic:spPr>
+                </pic:pic>
+              </a:graphicData>
+            </a:graphic>
+          </wp:inline>
+        </w:drawing>
+      </w:r>
+    </w:p>
+    <w:p>
+      <w:pPr>
+        <w:jc w:val="center"/>
+      </w:pPr>
+      <w:r>
+        <w:rPr>
+          <w:noProof/>
+        </w:rPr>
+        <w:drawing>
+          <wp:inline distT="0" distB="0" distL="0" distR="0" wp14:anchorId="17274A79" wp14:editId="6D953890">
+            <wp:extent cx="3627912" cy="1343671"/>
+            <wp:effectExtent l="0" t="0" r="0" b="8890"/>
+            <wp:docPr id="14" name="图片 14"/>
+            <wp:cNvGraphicFramePr>
+              <a:graphicFrameLocks xmlns:a="http://schemas.openxmlformats.org/drawingml/2006/main" noChangeAspect="1"/>
+            </wp:cNvGraphicFramePr>
+            <a:graphic xmlns:a="http://schemas.openxmlformats.org/drawingml/2006/main">
+              <a:graphicData uri="http://schemas.openxmlformats.org/drawingml/2006/picture">
+                <pic:pic xmlns:pic="http://schemas.openxmlformats.org/drawingml/2006/picture">
+                  <pic:nvPicPr>
+                    <pic:cNvPr id="1" name=""/>
+                    <pic:cNvPicPr/>
+                  </pic:nvPicPr>
+                  <pic:blipFill>
+                    <a:blip r:embed="rId17"/>
+                    <a:stretch>
+                      <a:fillRect/>
+                    </a:stretch>
+                  </pic:blipFill>
+                  <pic:spPr>
+                    <a:xfrm>
+                      <a:off x="0" y="0"/>
+                      <a:ext cx="3633931" cy="1345900"/>
+                    </a:xfrm>
+                    <a:prstGeom prst="rect">
+                      <a:avLst/>
+                    </a:prstGeom>
+                  </pic:spPr>
+                </pic:pic>
+              </a:graphicData>
+            </a:graphic>
+          </wp:inline>
+        </w:drawing>
+      </w:r>
+      <w:r>
+        <w:rPr>
+          <w:rFonts w:hint="eastAsia"/>
+        </w:rPr>
+        <w:t xml:space="preserve"> </w:t>
       </w:r>
     </w:p>
     <w:sectPr>
@@ -221,7 +1248,7 @@
 </file>
 
 <file path=word/endnotes.xml><?xml version="1.0" encoding="utf-8"?>
-<w:endnotes xmlns:wpc="http://schemas.microsoft.com/office/word/2010/wordprocessingCanvas" xmlns:mc="http://schemas.openxmlformats.org/markup-compatibility/2006" xmlns:o="urn:schemas-microsoft-com:office:office" xmlns:r="http://schemas.openxmlformats.org/officeDocument/2006/relationships" xmlns:m="http://schemas.openxmlformats.org/officeDocument/2006/math" xmlns:v="urn:schemas-microsoft-com:vml" xmlns:wp14="http://schemas.microsoft.com/office/word/2010/wordprocessingDrawing" xmlns:wp="http://schemas.openxmlformats.org/drawingml/2006/wordprocessingDrawing" xmlns:w10="urn:schemas-microsoft-com:office:word" xmlns:w="http://schemas.openxmlformats.org/wordprocessingml/2006/main" xmlns:w14="http://schemas.microsoft.com/office/word/2010/wordml" xmlns:w15="http://schemas.microsoft.com/office/word/2012/wordml" xmlns:wpg="http://schemas.microsoft.com/office/word/2010/wordprocessingGroup" xmlns:wpi="http://schemas.microsoft.com/office/word/2010/wordprocessingInk" xmlns:wne="http://schemas.microsoft.com/office/word/2006/wordml" xmlns:wps="http://schemas.microsoft.com/office/word/2010/wordprocessingShape" mc:Ignorable="w14 w15 wp14">
+<w:endnotes xmlns:wpc="http://schemas.microsoft.com/office/word/2010/wordprocessingCanvas" xmlns:cx="http://schemas.microsoft.com/office/drawing/2014/chartex" xmlns:cx1="http://schemas.microsoft.com/office/drawing/2015/9/8/chartex" xmlns:cx2="http://schemas.microsoft.com/office/drawing/2015/10/21/chartex" xmlns:cx3="http://schemas.microsoft.com/office/drawing/2016/5/9/chartex" xmlns:cx4="http://schemas.microsoft.com/office/drawing/2016/5/10/chartex" xmlns:cx5="http://schemas.microsoft.com/office/drawing/2016/5/11/chartex" xmlns:cx6="http://schemas.microsoft.com/office/drawing/2016/5/12/chartex" xmlns:cx7="http://schemas.microsoft.com/office/drawing/2016/5/13/chartex" xmlns:cx8="http://schemas.microsoft.com/office/drawing/2016/5/14/chartex" xmlns:mc="http://schemas.openxmlformats.org/markup-compatibility/2006" xmlns:aink="http://schemas.microsoft.com/office/drawing/2016/ink" xmlns:am3d="http://schemas.microsoft.com/office/drawing/2017/model3d" xmlns:o="urn:schemas-microsoft-com:office:office" xmlns:r="http://schemas.openxmlformats.org/officeDocument/2006/relationships" xmlns:m="http://schemas.openxmlformats.org/officeDocument/2006/math" xmlns:v="urn:schemas-microsoft-com:vml" xmlns:wp14="http://schemas.microsoft.com/office/word/2010/wordprocessingDrawing" xmlns:wp="http://schemas.openxmlformats.org/drawingml/2006/wordprocessingDrawing" xmlns:w10="urn:schemas-microsoft-com:office:word" xmlns:w="http://schemas.openxmlformats.org/wordprocessingml/2006/main" xmlns:w14="http://schemas.microsoft.com/office/word/2010/wordml" xmlns:w15="http://schemas.microsoft.com/office/word/2012/wordml" xmlns:w16cid="http://schemas.microsoft.com/office/word/2016/wordml/cid" xmlns:w16se="http://schemas.microsoft.com/office/word/2015/wordml/symex" xmlns:wpg="http://schemas.microsoft.com/office/word/2010/wordprocessingGroup" xmlns:wpi="http://schemas.microsoft.com/office/word/2010/wordprocessingInk" xmlns:wne="http://schemas.microsoft.com/office/word/2006/wordml" xmlns:wps="http://schemas.microsoft.com/office/word/2010/wordprocessingShape" mc:Ignorable="w14 w15 w16se w16cid wp14">
   <w:endnote w:type="separator" w:id="-1">
     <w:p>
       <w:r>
@@ -240,7 +1267,7 @@
 </file>
 
 <file path=word/footnotes.xml><?xml version="1.0" encoding="utf-8"?>
-<w:footnotes xmlns:wpc="http://schemas.microsoft.com/office/word/2010/wordprocessingCanvas" xmlns:mc="http://schemas.openxmlformats.org/markup-compatibility/2006" xmlns:o="urn:schemas-microsoft-com:office:office" xmlns:r="http://schemas.openxmlformats.org/officeDocument/2006/relationships" xmlns:m="http://schemas.openxmlformats.org/officeDocument/2006/math" xmlns:v="urn:schemas-microsoft-com:vml" xmlns:wp14="http://schemas.microsoft.com/office/word/2010/wordprocessingDrawing" xmlns:wp="http://schemas.openxmlformats.org/drawingml/2006/wordprocessingDrawing" xmlns:w10="urn:schemas-microsoft-com:office:word" xmlns:w="http://schemas.openxmlformats.org/wordprocessingml/2006/main" xmlns:w14="http://schemas.microsoft.com/office/word/2010/wordml" xmlns:w15="http://schemas.microsoft.com/office/word/2012/wordml" xmlns:wpg="http://schemas.microsoft.com/office/word/2010/wordprocessingGroup" xmlns:wpi="http://schemas.microsoft.com/office/word/2010/wordprocessingInk" xmlns:wne="http://schemas.microsoft.com/office/word/2006/wordml" xmlns:wps="http://schemas.microsoft.com/office/word/2010/wordprocessingShape" mc:Ignorable="w14 w15 wp14">
+<w:footnotes xmlns:wpc="http://schemas.microsoft.com/office/word/2010/wordprocessingCanvas" xmlns:cx="http://schemas.microsoft.com/office/drawing/2014/chartex" xmlns:cx1="http://schemas.microsoft.com/office/drawing/2015/9/8/chartex" xmlns:cx2="http://schemas.microsoft.com/office/drawing/2015/10/21/chartex" xmlns:cx3="http://schemas.microsoft.com/office/drawing/2016/5/9/chartex" xmlns:cx4="http://schemas.microsoft.com/office/drawing/2016/5/10/chartex" xmlns:cx5="http://schemas.microsoft.com/office/drawing/2016/5/11/chartex" xmlns:cx6="http://schemas.microsoft.com/office/drawing/2016/5/12/chartex" xmlns:cx7="http://schemas.microsoft.com/office/drawing/2016/5/13/chartex" xmlns:cx8="http://schemas.microsoft.com/office/drawing/2016/5/14/chartex" xmlns:mc="http://schemas.openxmlformats.org/markup-compatibility/2006" xmlns:aink="http://schemas.microsoft.com/office/drawing/2016/ink" xmlns:am3d="http://schemas.microsoft.com/office/drawing/2017/model3d" xmlns:o="urn:schemas-microsoft-com:office:office" xmlns:r="http://schemas.openxmlformats.org/officeDocument/2006/relationships" xmlns:m="http://schemas.openxmlformats.org/officeDocument/2006/math" xmlns:v="urn:schemas-microsoft-com:vml" xmlns:wp14="http://schemas.microsoft.com/office/word/2010/wordprocessingDrawing" xmlns:wp="http://schemas.openxmlformats.org/drawingml/2006/wordprocessingDrawing" xmlns:w10="urn:schemas-microsoft-com:office:word" xmlns:w="http://schemas.openxmlformats.org/wordprocessingml/2006/main" xmlns:w14="http://schemas.microsoft.com/office/word/2010/wordml" xmlns:w15="http://schemas.microsoft.com/office/word/2012/wordml" xmlns:w16cid="http://schemas.microsoft.com/office/word/2016/wordml/cid" xmlns:w16se="http://schemas.microsoft.com/office/word/2015/wordml/symex" xmlns:wpg="http://schemas.microsoft.com/office/word/2010/wordprocessingGroup" xmlns:wpi="http://schemas.microsoft.com/office/word/2010/wordprocessingInk" xmlns:wne="http://schemas.microsoft.com/office/word/2006/wordml" xmlns:wps="http://schemas.microsoft.com/office/word/2010/wordprocessingShape" mc:Ignorable="w14 w15 w16se w16cid wp14">
   <w:footnote w:type="separator" w:id="-1">
     <w:p>
       <w:r>
@@ -258,8 +1285,105 @@
 </w:footnotes>
 </file>
 
+<file path=word/numbering.xml><?xml version="1.0" encoding="utf-8"?>
+<w:numbering xmlns:wpc="http://schemas.microsoft.com/office/word/2010/wordprocessingCanvas" xmlns:cx="http://schemas.microsoft.com/office/drawing/2014/chartex" xmlns:cx1="http://schemas.microsoft.com/office/drawing/2015/9/8/chartex" xmlns:cx2="http://schemas.microsoft.com/office/drawing/2015/10/21/chartex" xmlns:cx3="http://schemas.microsoft.com/office/drawing/2016/5/9/chartex" xmlns:cx4="http://schemas.microsoft.com/office/drawing/2016/5/10/chartex" xmlns:cx5="http://schemas.microsoft.com/office/drawing/2016/5/11/chartex" xmlns:cx6="http://schemas.microsoft.com/office/drawing/2016/5/12/chartex" xmlns:cx7="http://schemas.microsoft.com/office/drawing/2016/5/13/chartex" xmlns:cx8="http://schemas.microsoft.com/office/drawing/2016/5/14/chartex" xmlns:mc="http://schemas.openxmlformats.org/markup-compatibility/2006" xmlns:aink="http://schemas.microsoft.com/office/drawing/2016/ink" xmlns:am3d="http://schemas.microsoft.com/office/drawing/2017/model3d" xmlns:o="urn:schemas-microsoft-com:office:office" xmlns:r="http://schemas.openxmlformats.org/officeDocument/2006/relationships" xmlns:m="http://schemas.openxmlformats.org/officeDocument/2006/math" xmlns:v="urn:schemas-microsoft-com:vml" xmlns:wp14="http://schemas.microsoft.com/office/word/2010/wordprocessingDrawing" xmlns:wp="http://schemas.openxmlformats.org/drawingml/2006/wordprocessingDrawing" xmlns:w10="urn:schemas-microsoft-com:office:word" xmlns:w="http://schemas.openxmlformats.org/wordprocessingml/2006/main" xmlns:w14="http://schemas.microsoft.com/office/word/2010/wordml" xmlns:w15="http://schemas.microsoft.com/office/word/2012/wordml" xmlns:w16cid="http://schemas.microsoft.com/office/word/2016/wordml/cid" xmlns:w16se="http://schemas.microsoft.com/office/word/2015/wordml/symex" xmlns:wpg="http://schemas.microsoft.com/office/word/2010/wordprocessingGroup" xmlns:wpi="http://schemas.microsoft.com/office/word/2010/wordprocessingInk" xmlns:wne="http://schemas.microsoft.com/office/word/2006/wordml" xmlns:wps="http://schemas.microsoft.com/office/word/2010/wordprocessingShape" mc:Ignorable="w14 w15 w16se w16cid wp14">
+  <w:abstractNum w:abstractNumId="0" w15:restartNumberingAfterBreak="0">
+    <w:nsid w:val="66D957EF"/>
+    <w:multiLevelType w:val="hybridMultilevel"/>
+    <w:tmpl w:val="9000B65C"/>
+    <w:lvl w:ilvl="0" w:tplc="8B98ABA0">
+      <w:start w:val="1"/>
+      <w:numFmt w:val="decimal"/>
+      <w:lvlText w:val="%1."/>
+      <w:lvlJc w:val="left"/>
+      <w:pPr>
+        <w:ind w:left="360" w:hanging="360"/>
+      </w:pPr>
+      <w:rPr>
+        <w:rFonts w:hint="default"/>
+      </w:rPr>
+    </w:lvl>
+    <w:lvl w:ilvl="1" w:tplc="04090019" w:tentative="1">
+      <w:start w:val="1"/>
+      <w:numFmt w:val="lowerLetter"/>
+      <w:lvlText w:val="%2)"/>
+      <w:lvlJc w:val="left"/>
+      <w:pPr>
+        <w:ind w:left="840" w:hanging="420"/>
+      </w:pPr>
+    </w:lvl>
+    <w:lvl w:ilvl="2" w:tplc="0409001B" w:tentative="1">
+      <w:start w:val="1"/>
+      <w:numFmt w:val="lowerRoman"/>
+      <w:lvlText w:val="%3."/>
+      <w:lvlJc w:val="right"/>
+      <w:pPr>
+        <w:ind w:left="1260" w:hanging="420"/>
+      </w:pPr>
+    </w:lvl>
+    <w:lvl w:ilvl="3" w:tplc="0409000F" w:tentative="1">
+      <w:start w:val="1"/>
+      <w:numFmt w:val="decimal"/>
+      <w:lvlText w:val="%4."/>
+      <w:lvlJc w:val="left"/>
+      <w:pPr>
+        <w:ind w:left="1680" w:hanging="420"/>
+      </w:pPr>
+    </w:lvl>
+    <w:lvl w:ilvl="4" w:tplc="04090019" w:tentative="1">
+      <w:start w:val="1"/>
+      <w:numFmt w:val="lowerLetter"/>
+      <w:lvlText w:val="%5)"/>
+      <w:lvlJc w:val="left"/>
+      <w:pPr>
+        <w:ind w:left="2100" w:hanging="420"/>
+      </w:pPr>
+    </w:lvl>
+    <w:lvl w:ilvl="5" w:tplc="0409001B" w:tentative="1">
+      <w:start w:val="1"/>
+      <w:numFmt w:val="lowerRoman"/>
+      <w:lvlText w:val="%6."/>
+      <w:lvlJc w:val="right"/>
+      <w:pPr>
+        <w:ind w:left="2520" w:hanging="420"/>
+      </w:pPr>
+    </w:lvl>
+    <w:lvl w:ilvl="6" w:tplc="0409000F" w:tentative="1">
+      <w:start w:val="1"/>
+      <w:numFmt w:val="decimal"/>
+      <w:lvlText w:val="%7."/>
+      <w:lvlJc w:val="left"/>
+      <w:pPr>
+        <w:ind w:left="2940" w:hanging="420"/>
+      </w:pPr>
+    </w:lvl>
+    <w:lvl w:ilvl="7" w:tplc="04090019" w:tentative="1">
+      <w:start w:val="1"/>
+      <w:numFmt w:val="lowerLetter"/>
+      <w:lvlText w:val="%8)"/>
+      <w:lvlJc w:val="left"/>
+      <w:pPr>
+        <w:ind w:left="3360" w:hanging="420"/>
+      </w:pPr>
+    </w:lvl>
+    <w:lvl w:ilvl="8" w:tplc="0409001B" w:tentative="1">
+      <w:start w:val="1"/>
+      <w:numFmt w:val="lowerRoman"/>
+      <w:lvlText w:val="%9."/>
+      <w:lvlJc w:val="right"/>
+      <w:pPr>
+        <w:ind w:left="3780" w:hanging="420"/>
+      </w:pPr>
+    </w:lvl>
+  </w:abstractNum>
+  <w:num w:numId="1">
+    <w:abstractNumId w:val="0"/>
+  </w:num>
+</w:numbering>
+</file>
+
 <file path=word/styles.xml><?xml version="1.0" encoding="utf-8"?>
-<w:styles xmlns:mc="http://schemas.openxmlformats.org/markup-compatibility/2006" xmlns:r="http://schemas.openxmlformats.org/officeDocument/2006/relationships" xmlns:w="http://schemas.openxmlformats.org/wordprocessingml/2006/main" xmlns:w14="http://schemas.microsoft.com/office/word/2010/wordml" xmlns:w15="http://schemas.microsoft.com/office/word/2012/wordml" mc:Ignorable="w14 w15">
+<w:styles xmlns:mc="http://schemas.openxmlformats.org/markup-compatibility/2006" xmlns:r="http://schemas.openxmlformats.org/officeDocument/2006/relationships" xmlns:w="http://schemas.openxmlformats.org/wordprocessingml/2006/main" xmlns:w14="http://schemas.microsoft.com/office/word/2010/wordml" xmlns:w15="http://schemas.microsoft.com/office/word/2012/wordml" xmlns:w16cid="http://schemas.microsoft.com/office/word/2016/wordml/cid" xmlns:w16se="http://schemas.microsoft.com/office/word/2015/wordml/symex" mc:Ignorable="w14 w15 w16se w16cid">
   <w:docDefaults>
     <w:rPrDefault>
       <w:rPr>
@@ -272,7 +1396,7 @@
     </w:rPrDefault>
     <w:pPrDefault/>
   </w:docDefaults>
-  <w:latentStyles w:defLockedState="0" w:defUIPriority="99" w:defSemiHidden="0" w:defUnhideWhenUsed="0" w:defQFormat="0" w:count="371">
+  <w:latentStyles w:defLockedState="0" w:defUIPriority="99" w:defSemiHidden="0" w:defUnhideWhenUsed="0" w:defQFormat="0" w:count="377">
     <w:lsdException w:name="Normal" w:uiPriority="0" w:qFormat="1"/>
     <w:lsdException w:name="heading 1" w:uiPriority="9" w:qFormat="1"/>
     <w:lsdException w:name="heading 2" w:semiHidden="1" w:uiPriority="9" w:unhideWhenUsed="1" w:qFormat="1"/>
@@ -420,11 +1544,8 @@
     <w:lsdException w:name="Table 3D effects 3" w:semiHidden="1" w:unhideWhenUsed="1"/>
     <w:lsdException w:name="Table Contemporary" w:semiHidden="1" w:unhideWhenUsed="1"/>
     <w:lsdException w:name="Table Elegant" w:semiHidden="1" w:unhideWhenUsed="1"/>
-    <w:lsdException w:name="Table Professional" w:semiHidden="1" w:unhideWhenUsed="1"/>
     <w:lsdException w:name="Table Subtle 1" w:semiHidden="1" w:unhideWhenUsed="1"/>
     <w:lsdException w:name="Table Subtle 2" w:semiHidden="1" w:unhideWhenUsed="1"/>
-    <w:lsdException w:name="Table Web 1" w:semiHidden="1" w:unhideWhenUsed="1"/>
-    <w:lsdException w:name="Table Web 2" w:semiHidden="1" w:unhideWhenUsed="1"/>
     <w:lsdException w:name="Table Web 3" w:semiHidden="1" w:unhideWhenUsed="1"/>
     <w:lsdException w:name="Balloon Text" w:semiHidden="1" w:unhideWhenUsed="1"/>
     <w:lsdException w:name="Table Grid" w:uiPriority="39"/>
@@ -644,6 +1765,12 @@
     <w:lsdException w:name="List Table 5 Dark Accent 6" w:uiPriority="50"/>
     <w:lsdException w:name="List Table 6 Colorful Accent 6" w:uiPriority="51"/>
     <w:lsdException w:name="List Table 7 Colorful Accent 6" w:uiPriority="52"/>
+    <w:lsdException w:name="Mention" w:semiHidden="1" w:unhideWhenUsed="1"/>
+    <w:lsdException w:name="Smart Hyperlink" w:semiHidden="1" w:unhideWhenUsed="1"/>
+    <w:lsdException w:name="Hashtag" w:semiHidden="1" w:unhideWhenUsed="1"/>
+    <w:lsdException w:name="Unresolved Mention" w:semiHidden="1" w:unhideWhenUsed="1"/>
+    <w:lsdException w:name="Smart Link" w:semiHidden="1" w:unhideWhenUsed="1"/>
+    <w:lsdException w:name="Smart Link Error" w:semiHidden="1" w:unhideWhenUsed="1"/>
   </w:latentStyles>
   <w:style w:type="paragraph" w:default="1" w:styleId="a">
     <w:name w:val="Normal"/>
@@ -683,7 +1810,7 @@
   <w:style w:type="paragraph" w:styleId="a3">
     <w:name w:val="header"/>
     <w:basedOn w:val="a"/>
-    <w:link w:val="Char"/>
+    <w:link w:val="a4"/>
     <w:uiPriority w:val="99"/>
     <w:unhideWhenUsed/>
     <w:rsid w:val="00671518"/>
@@ -703,8 +1830,8 @@
       <w:szCs w:val="18"/>
     </w:rPr>
   </w:style>
-  <w:style w:type="character" w:customStyle="1" w:styleId="Char">
-    <w:name w:val="页眉 Char"/>
+  <w:style w:type="character" w:customStyle="1" w:styleId="a4">
+    <w:name w:val="页眉 字符"/>
     <w:basedOn w:val="a0"/>
     <w:link w:val="a3"/>
     <w:uiPriority w:val="99"/>
@@ -714,10 +1841,10 @@
       <w:szCs w:val="18"/>
     </w:rPr>
   </w:style>
-  <w:style w:type="paragraph" w:styleId="a4">
+  <w:style w:type="paragraph" w:styleId="a5">
     <w:name w:val="footer"/>
     <w:basedOn w:val="a"/>
-    <w:link w:val="Char0"/>
+    <w:link w:val="a6"/>
     <w:uiPriority w:val="99"/>
     <w:unhideWhenUsed/>
     <w:rsid w:val="00671518"/>
@@ -734,10 +1861,10 @@
       <w:szCs w:val="18"/>
     </w:rPr>
   </w:style>
-  <w:style w:type="character" w:customStyle="1" w:styleId="Char0">
-    <w:name w:val="页脚 Char"/>
+  <w:style w:type="character" w:customStyle="1" w:styleId="a6">
+    <w:name w:val="页脚 字符"/>
     <w:basedOn w:val="a0"/>
-    <w:link w:val="a4"/>
+    <w:link w:val="a5"/>
     <w:uiPriority w:val="99"/>
     <w:rsid w:val="00671518"/>
     <w:rPr>
@@ -745,11 +1872,11 @@
       <w:szCs w:val="18"/>
     </w:rPr>
   </w:style>
-  <w:style w:type="paragraph" w:styleId="a5">
+  <w:style w:type="paragraph" w:styleId="a7">
     <w:name w:val="Title"/>
     <w:basedOn w:val="a"/>
     <w:next w:val="a"/>
-    <w:link w:val="Char1"/>
+    <w:link w:val="a8"/>
     <w:uiPriority w:val="10"/>
     <w:qFormat/>
     <w:rsid w:val="00671518"/>
@@ -766,10 +1893,10 @@
       <w:szCs w:val="32"/>
     </w:rPr>
   </w:style>
-  <w:style w:type="character" w:customStyle="1" w:styleId="Char1">
-    <w:name w:val="标题 Char"/>
+  <w:style w:type="character" w:customStyle="1" w:styleId="a8">
+    <w:name w:val="标题 字符"/>
     <w:basedOn w:val="a0"/>
-    <w:link w:val="a5"/>
+    <w:link w:val="a7"/>
     <w:uiPriority w:val="10"/>
     <w:rsid w:val="00671518"/>
     <w:rPr>
@@ -779,6 +1906,16 @@
       <w:sz w:val="32"/>
       <w:szCs w:val="32"/>
     </w:rPr>
+  </w:style>
+  <w:style w:type="paragraph" w:styleId="a9">
+    <w:name w:val="List Paragraph"/>
+    <w:basedOn w:val="a"/>
+    <w:uiPriority w:val="34"/>
+    <w:qFormat/>
+    <w:rsid w:val="007660D3"/>
+    <w:pPr>
+      <w:ind w:firstLineChars="200" w:firstLine="420"/>
+    </w:pPr>
   </w:style>
 </w:styles>
 </file>
